--- a/Restful API Design - Online Store.docx
+++ b/Restful API Design - Online Store.docx
@@ -156,6 +156,39 @@
     </w:p>
     <w:p>
       <w:pPr>
+        <w:pStyle w:val="NormalWeb"/>
+        <w:shd w:val="clear" w:color="auto" w:fill="FFFFFF"/>
+        <w:spacing w:before="0" w:beforeAutospacing="0" w:after="300" w:afterAutospacing="0" w:line="312" w:lineRule="atLeast"/>
+        <w:rPr>
+          <w:rFonts w:ascii="Segoe UI" w:hAnsi="Segoe UI" w:cs="Segoe UI"/>
+        </w:rPr>
+      </w:pPr>
+      <w:r>
+        <w:rPr>
+          <w:rFonts w:ascii="Segoe UI" w:hAnsi="Segoe UI" w:cs="Segoe UI"/>
+        </w:rPr>
+        <w:t>Username : nitish</w:t>
+      </w:r>
+      <w:r>
+        <w:rPr>
+          <w:rFonts w:ascii="Segoe UI" w:hAnsi="Segoe UI" w:cs="Segoe UI"/>
+        </w:rPr>
+        <w:br/>
+        <w:t>Password : nitish</w:t>
+      </w:r>
+    </w:p>
+    <w:p>
+      <w:pPr>
+        <w:pStyle w:val="NormalWeb"/>
+        <w:shd w:val="clear" w:color="auto" w:fill="FFFFFF"/>
+        <w:spacing w:before="0" w:beforeAutospacing="0" w:after="300" w:afterAutospacing="0" w:line="312" w:lineRule="atLeast"/>
+        <w:rPr>
+          <w:rFonts w:ascii="Segoe UI" w:hAnsi="Segoe UI" w:cs="Segoe UI"/>
+        </w:rPr>
+      </w:pPr>
+    </w:p>
+    <w:p>
+      <w:pPr>
         <w:pStyle w:val="Heading2"/>
         <w:shd w:val="clear" w:color="auto" w:fill="FFFFFF"/>
         <w:spacing w:before="300" w:after="150" w:line="312" w:lineRule="atLeast"/>
@@ -435,6 +468,26 @@
     </w:p>
     <w:p>
       <w:pPr>
+        <w:spacing w:before="100" w:beforeAutospacing="1" w:after="100" w:afterAutospacing="1" w:line="240" w:lineRule="auto"/>
+        <w:rPr>
+          <w:rFonts w:ascii="Segoe UI" w:eastAsia="Times New Roman" w:hAnsi="Segoe UI" w:cs="Segoe UI"/>
+          <w:sz w:val="24"/>
+          <w:szCs w:val="24"/>
+        </w:rPr>
+      </w:pPr>
+    </w:p>
+    <w:p>
+      <w:pPr>
+        <w:spacing w:before="100" w:beforeAutospacing="1" w:after="100" w:afterAutospacing="1" w:line="240" w:lineRule="auto"/>
+        <w:rPr>
+          <w:rFonts w:ascii="Segoe UI" w:eastAsia="Times New Roman" w:hAnsi="Segoe UI" w:cs="Segoe UI"/>
+          <w:sz w:val="24"/>
+          <w:szCs w:val="24"/>
+        </w:rPr>
+      </w:pPr>
+    </w:p>
+    <w:p>
+      <w:pPr>
         <w:pStyle w:val="Heading2"/>
         <w:shd w:val="clear" w:color="auto" w:fill="FFFFFF"/>
         <w:spacing w:before="300" w:after="150" w:line="312" w:lineRule="atLeast"/>
@@ -452,6 +505,7 @@
           <w:sz w:val="32"/>
           <w:szCs w:val="32"/>
         </w:rPr>
+        <w:lastRenderedPageBreak/>
         <w:t>Resources in the backend System.</w:t>
       </w:r>
     </w:p>
@@ -469,7 +523,23 @@
           <w:sz w:val="24"/>
           <w:szCs w:val="24"/>
         </w:rPr>
-        <w:t>There are six kinds of resources in the system.</w:t>
+        <w:t xml:space="preserve">There are </w:t>
+      </w:r>
+      <w:r>
+        <w:rPr>
+          <w:rFonts w:ascii="Segoe UI" w:hAnsi="Segoe UI" w:cs="Segoe UI"/>
+          <w:sz w:val="24"/>
+          <w:szCs w:val="24"/>
+        </w:rPr>
+        <w:t>four</w:t>
+      </w:r>
+      <w:r>
+        <w:rPr>
+          <w:rFonts w:ascii="Segoe UI" w:hAnsi="Segoe UI" w:cs="Segoe UI"/>
+          <w:sz w:val="24"/>
+          <w:szCs w:val="24"/>
+        </w:rPr>
+        <w:t xml:space="preserve"> kinds of resources in the system.</w:t>
       </w:r>
     </w:p>
     <w:p>
@@ -628,7 +698,6 @@
           <w:sz w:val="28"/>
           <w:szCs w:val="28"/>
         </w:rPr>
-        <w:lastRenderedPageBreak/>
         <w:t>3</w:t>
       </w:r>
       <w:r>
@@ -1331,6 +1400,18 @@
     </w:p>
     <w:p>
       <w:pPr>
+        <w:pStyle w:val="NormalWeb"/>
+        <w:shd w:val="clear" w:color="auto" w:fill="FFFFFF"/>
+        <w:spacing w:before="0" w:beforeAutospacing="0" w:after="300" w:afterAutospacing="0" w:line="312" w:lineRule="atLeast"/>
+        <w:rPr>
+          <w:rFonts w:ascii="Segoe UI" w:hAnsi="Segoe UI" w:cs="Segoe UI"/>
+        </w:rPr>
+      </w:pPr>
+      <w:bookmarkStart w:id="0" w:name="_GoBack"/>
+      <w:bookmarkEnd w:id="0"/>
+    </w:p>
+    <w:p>
+      <w:pPr>
         <w:pStyle w:val="Heading3"/>
         <w:shd w:val="clear" w:color="auto" w:fill="FFFFFF"/>
         <w:spacing w:before="300" w:beforeAutospacing="0" w:after="150" w:afterAutospacing="0" w:line="312" w:lineRule="atLeast"/>
@@ -1346,6 +1427,7 @@
           <w:sz w:val="24"/>
           <w:szCs w:val="24"/>
         </w:rPr>
+        <w:lastRenderedPageBreak/>
         <w:t>HTTP</w:t>
       </w:r>
       <w:r>
@@ -1644,7 +1726,6 @@
           <w:sz w:val="24"/>
           <w:szCs w:val="24"/>
         </w:rPr>
-        <w:lastRenderedPageBreak/>
         <w:t>401 Unauthorized</w:t>
       </w:r>
       <w:r>
@@ -2472,6 +2553,7 @@
                 <w:sz w:val="21"/>
                 <w:szCs w:val="21"/>
               </w:rPr>
+              <w:lastRenderedPageBreak/>
               <w:t>Availab</w:t>
             </w:r>
             <w:r>
@@ -3009,7 +3091,6 @@
                 <w:sz w:val="21"/>
                 <w:szCs w:val="21"/>
               </w:rPr>
-              <w:lastRenderedPageBreak/>
               <w:t>Attributes</w:t>
             </w:r>
           </w:p>
@@ -3737,6 +3818,7 @@
                 <w:sz w:val="21"/>
                 <w:szCs w:val="21"/>
               </w:rPr>
+              <w:lastRenderedPageBreak/>
               <w:t>Name</w:t>
             </w:r>
           </w:p>
@@ -4110,7 +4192,6 @@
         <w:rPr>
           <w:rFonts w:ascii="Consolas" w:hAnsi="Consolas" w:cs="Consolas"/>
         </w:rPr>
-        <w:lastRenderedPageBreak/>
         <w:t>GET /</w:t>
       </w:r>
       <w:r>
@@ -4385,6 +4466,7 @@
         <w:rPr>
           <w:rFonts w:ascii="Consolas" w:hAnsi="Consolas" w:cs="Consolas"/>
         </w:rPr>
+        <w:lastRenderedPageBreak/>
         <w:t xml:space="preserve">    "lastUpdatedAt": "2015-07-29 18:19:33.0",</w:t>
       </w:r>
     </w:p>
@@ -4543,7 +4625,6 @@
         <w:rPr>
           <w:rFonts w:ascii="Consolas" w:hAnsi="Consolas" w:cs="Consolas"/>
         </w:rPr>
-        <w:lastRenderedPageBreak/>
         <w:t xml:space="preserve">GET </w:t>
       </w:r>
       <w:r>
@@ -4806,6 +4887,7 @@
         <w:rPr>
           <w:rFonts w:ascii="Consolas" w:hAnsi="Consolas" w:cs="Consolas"/>
         </w:rPr>
+        <w:lastRenderedPageBreak/>
         <w:t xml:space="preserve">    "lastUpdatedAt": "2015-08-29 18:19:33.0",</w:t>
       </w:r>
     </w:p>
@@ -4964,7 +5046,6 @@
         <w:rPr>
           <w:rFonts w:ascii="Consolas" w:hAnsi="Consolas" w:cs="Consolas"/>
         </w:rPr>
-        <w:lastRenderedPageBreak/>
         <w:t>GET /</w:t>
       </w:r>
       <w:r>
@@ -5267,6 +5348,7 @@
         <w:rPr>
           <w:rFonts w:ascii="Consolas" w:hAnsi="Consolas" w:cs="Consolas"/>
         </w:rPr>
+        <w:lastRenderedPageBreak/>
         <w:t xml:space="preserve">  "price": 32000,</w:t>
       </w:r>
     </w:p>
@@ -5420,7 +5502,6 @@
         <w:rPr>
           <w:rFonts w:ascii="Consolas" w:hAnsi="Consolas" w:cs="Consolas"/>
         </w:rPr>
-        <w:lastRenderedPageBreak/>
         <w:t>]</w:t>
       </w:r>
     </w:p>
@@ -5719,6 +5800,7 @@
         <w:rPr>
           <w:rFonts w:ascii="Consolas" w:hAnsi="Consolas" w:cs="Consolas"/>
         </w:rPr>
+        <w:lastRenderedPageBreak/>
         <w:t xml:space="preserve">    "availability": "in_stock",</w:t>
       </w:r>
     </w:p>
@@ -5878,7 +5960,6 @@
         <w:rPr>
           <w:rFonts w:ascii="Consolas" w:hAnsi="Consolas" w:cs="Consolas"/>
         </w:rPr>
-        <w:lastRenderedPageBreak/>
         <w:t xml:space="preserve">  }</w:t>
       </w:r>
     </w:p>
@@ -6124,6 +6205,7 @@
         <w:rPr>
           <w:rFonts w:ascii="Consolas" w:hAnsi="Consolas" w:cs="Consolas"/>
         </w:rPr>
+        <w:lastRenderedPageBreak/>
         <w:t xml:space="preserve">    "attributes": "0",</w:t>
       </w:r>
     </w:p>
@@ -6275,7 +6357,6 @@
           <w:sz w:val="34"/>
           <w:szCs w:val="34"/>
         </w:rPr>
-        <w:lastRenderedPageBreak/>
         <w:t>Delet</w:t>
       </w:r>
       <w:r>
@@ -6569,6 +6650,7 @@
         <w:rPr>
           <w:rFonts w:ascii="Consolas" w:hAnsi="Consolas" w:cs="Consolas"/>
         </w:rPr>
+        <w:lastRenderedPageBreak/>
         <w:t xml:space="preserve">  "lastUpdatedAt": "2015-07-29 18:19:33.0",</w:t>
       </w:r>
     </w:p>
@@ -6736,7 +6818,6 @@
           <w:sz w:val="31"/>
           <w:szCs w:val="31"/>
         </w:rPr>
-        <w:lastRenderedPageBreak/>
         <w:t>Sample Request:</w:t>
       </w:r>
     </w:p>
@@ -6977,6 +7058,7 @@
         <w:rPr>
           <w:rFonts w:ascii="Consolas" w:hAnsi="Consolas" w:cs="Consolas"/>
         </w:rPr>
+        <w:lastRenderedPageBreak/>
         <w:t xml:space="preserve">    "lastUpdatedAt": "2015-07-29 18:19:33.0",</w:t>
       </w:r>
     </w:p>
@@ -7200,228 +7282,228 @@
         <w:rPr>
           <w:rFonts w:ascii="Consolas" w:hAnsi="Consolas" w:cs="Consolas"/>
         </w:rPr>
+        <w:t xml:space="preserve">  "productId": 15,</w:t>
+      </w:r>
+    </w:p>
+    <w:p>
+      <w:pPr>
+        <w:pStyle w:val="HTMLPreformatted"/>
+        <w:shd w:val="clear" w:color="auto" w:fill="F5F5F5"/>
+        <w:wordWrap w:val="0"/>
+        <w:spacing w:after="300"/>
+        <w:rPr>
+          <w:rFonts w:ascii="Consolas" w:hAnsi="Consolas" w:cs="Consolas"/>
+        </w:rPr>
+      </w:pPr>
+      <w:r>
+        <w:rPr>
+          <w:rFonts w:ascii="Consolas" w:hAnsi="Consolas" w:cs="Consolas"/>
+        </w:rPr>
+        <w:t xml:space="preserve">  "name": "Induction cooker 2",</w:t>
+      </w:r>
+    </w:p>
+    <w:p>
+      <w:pPr>
+        <w:pStyle w:val="HTMLPreformatted"/>
+        <w:shd w:val="clear" w:color="auto" w:fill="F5F5F5"/>
+        <w:wordWrap w:val="0"/>
+        <w:spacing w:after="300"/>
+        <w:rPr>
+          <w:rFonts w:ascii="Consolas" w:hAnsi="Consolas" w:cs="Consolas"/>
+        </w:rPr>
+      </w:pPr>
+      <w:r>
+        <w:rPr>
+          <w:rFonts w:ascii="Consolas" w:hAnsi="Consolas" w:cs="Consolas"/>
+        </w:rPr>
+        <w:t xml:space="preserve">  "description": "Sample Induction Cooker 2 Description",</w:t>
+      </w:r>
+    </w:p>
+    <w:p>
+      <w:pPr>
+        <w:pStyle w:val="HTMLPreformatted"/>
+        <w:shd w:val="clear" w:color="auto" w:fill="F5F5F5"/>
+        <w:wordWrap w:val="0"/>
+        <w:spacing w:after="300"/>
+        <w:rPr>
+          <w:rFonts w:ascii="Consolas" w:hAnsi="Consolas" w:cs="Consolas"/>
+        </w:rPr>
+      </w:pPr>
+      <w:r>
+        <w:rPr>
+          <w:rFonts w:ascii="Consolas" w:hAnsi="Consolas" w:cs="Consolas"/>
+        </w:rPr>
+        <w:t xml:space="preserve">  "quantity": 45,</w:t>
+      </w:r>
+    </w:p>
+    <w:p>
+      <w:pPr>
+        <w:pStyle w:val="HTMLPreformatted"/>
+        <w:shd w:val="clear" w:color="auto" w:fill="F5F5F5"/>
+        <w:wordWrap w:val="0"/>
+        <w:spacing w:after="300"/>
+        <w:rPr>
+          <w:rFonts w:ascii="Consolas" w:hAnsi="Consolas" w:cs="Consolas"/>
+        </w:rPr>
+      </w:pPr>
+      <w:r>
+        <w:rPr>
+          <w:rFonts w:ascii="Consolas" w:hAnsi="Consolas" w:cs="Consolas"/>
+        </w:rPr>
+        <w:t xml:space="preserve">  "availability": "in_stock",</w:t>
+      </w:r>
+    </w:p>
+    <w:p>
+      <w:pPr>
+        <w:pStyle w:val="HTMLPreformatted"/>
+        <w:shd w:val="clear" w:color="auto" w:fill="F5F5F5"/>
+        <w:wordWrap w:val="0"/>
+        <w:spacing w:after="300"/>
+        <w:rPr>
+          <w:rFonts w:ascii="Consolas" w:hAnsi="Consolas" w:cs="Consolas"/>
+        </w:rPr>
+      </w:pPr>
+      <w:r>
+        <w:rPr>
+          <w:rFonts w:ascii="Consolas" w:hAnsi="Consolas" w:cs="Consolas"/>
+        </w:rPr>
+        <w:t xml:space="preserve">  "price": 2400,</w:t>
+      </w:r>
+    </w:p>
+    <w:p>
+      <w:pPr>
+        <w:pStyle w:val="HTMLPreformatted"/>
+        <w:shd w:val="clear" w:color="auto" w:fill="F5F5F5"/>
+        <w:wordWrap w:val="0"/>
+        <w:spacing w:after="300"/>
+        <w:rPr>
+          <w:rFonts w:ascii="Consolas" w:hAnsi="Consolas" w:cs="Consolas"/>
+        </w:rPr>
+      </w:pPr>
+      <w:r>
+        <w:rPr>
+          <w:rFonts w:ascii="Consolas" w:hAnsi="Consolas" w:cs="Consolas"/>
+        </w:rPr>
+        <w:t xml:space="preserve">  "categories": "3,9",</w:t>
+      </w:r>
+    </w:p>
+    <w:p>
+      <w:pPr>
+        <w:pStyle w:val="HTMLPreformatted"/>
+        <w:shd w:val="clear" w:color="auto" w:fill="F5F5F5"/>
+        <w:wordWrap w:val="0"/>
+        <w:spacing w:after="300"/>
+        <w:rPr>
+          <w:rFonts w:ascii="Consolas" w:hAnsi="Consolas" w:cs="Consolas"/>
+        </w:rPr>
+      </w:pPr>
+      <w:r>
+        <w:rPr>
+          <w:rFonts w:ascii="Consolas" w:hAnsi="Consolas" w:cs="Consolas"/>
+        </w:rPr>
+        <w:t xml:space="preserve">  "attributes": "0",</w:t>
+      </w:r>
+    </w:p>
+    <w:p>
+      <w:pPr>
+        <w:pStyle w:val="HTMLPreformatted"/>
+        <w:shd w:val="clear" w:color="auto" w:fill="F5F5F5"/>
+        <w:wordWrap w:val="0"/>
+        <w:spacing w:after="300"/>
+        <w:rPr>
+          <w:rFonts w:ascii="Consolas" w:hAnsi="Consolas" w:cs="Consolas"/>
+        </w:rPr>
+      </w:pPr>
+      <w:r>
+        <w:rPr>
+          <w:rFonts w:ascii="Consolas" w:hAnsi="Consolas" w:cs="Consolas"/>
+        </w:rPr>
+        <w:t xml:space="preserve">  "createdAt": "2015-07-25 12:19:33.0",</w:t>
+      </w:r>
+    </w:p>
+    <w:p>
+      <w:pPr>
+        <w:pStyle w:val="HTMLPreformatted"/>
+        <w:shd w:val="clear" w:color="auto" w:fill="F5F5F5"/>
+        <w:wordWrap w:val="0"/>
+        <w:spacing w:after="300"/>
+        <w:rPr>
+          <w:rFonts w:ascii="Consolas" w:hAnsi="Consolas" w:cs="Consolas"/>
+        </w:rPr>
+      </w:pPr>
+      <w:r>
+        <w:rPr>
+          <w:rFonts w:ascii="Consolas" w:hAnsi="Consolas" w:cs="Consolas"/>
+        </w:rPr>
+        <w:t xml:space="preserve">  "lastUpdatedAt": "2015-07-29 18:19:33.0",</w:t>
+      </w:r>
+    </w:p>
+    <w:p>
+      <w:pPr>
+        <w:pStyle w:val="HTMLPreformatted"/>
+        <w:shd w:val="clear" w:color="auto" w:fill="F5F5F5"/>
+        <w:wordWrap w:val="0"/>
+        <w:spacing w:after="300"/>
+        <w:rPr>
+          <w:rFonts w:ascii="Consolas" w:hAnsi="Consolas" w:cs="Consolas"/>
+        </w:rPr>
+      </w:pPr>
+      <w:r>
+        <w:rPr>
+          <w:rFonts w:ascii="Consolas" w:hAnsi="Consolas" w:cs="Consolas"/>
+        </w:rPr>
+        <w:t xml:space="preserve">  "attributes_url": "localhost:8080/onlinestore/products/15/attributes",</w:t>
+      </w:r>
+    </w:p>
+    <w:p>
+      <w:pPr>
+        <w:pStyle w:val="HTMLPreformatted"/>
+        <w:shd w:val="clear" w:color="auto" w:fill="F5F5F5"/>
+        <w:wordWrap w:val="0"/>
+        <w:spacing w:after="300"/>
+        <w:rPr>
+          <w:rFonts w:ascii="Consolas" w:hAnsi="Consolas" w:cs="Consolas"/>
+        </w:rPr>
+      </w:pPr>
+      <w:r>
+        <w:rPr>
+          <w:rFonts w:ascii="Consolas" w:hAnsi="Consolas" w:cs="Consolas"/>
+        </w:rPr>
+        <w:t xml:space="preserve">  "variants_url": "localhost:8080/onlinestore/products/15/variants",</w:t>
+      </w:r>
+    </w:p>
+    <w:p>
+      <w:pPr>
+        <w:pStyle w:val="HTMLPreformatted"/>
+        <w:shd w:val="clear" w:color="auto" w:fill="F5F5F5"/>
+        <w:wordWrap w:val="0"/>
+        <w:spacing w:after="300"/>
+        <w:rPr>
+          <w:rFonts w:ascii="Consolas" w:hAnsi="Consolas" w:cs="Consolas"/>
+        </w:rPr>
+      </w:pPr>
+      <w:r>
+        <w:rPr>
+          <w:rFonts w:ascii="Consolas" w:hAnsi="Consolas" w:cs="Consolas"/>
+        </w:rPr>
+        <w:t xml:space="preserve">  "PRODUCT_URL": "localhost:8080/onlinestore/products/"</w:t>
+      </w:r>
+    </w:p>
+    <w:p>
+      <w:pPr>
+        <w:pStyle w:val="HTMLPreformatted"/>
+        <w:shd w:val="clear" w:color="auto" w:fill="F5F5F5"/>
+        <w:wordWrap w:val="0"/>
+        <w:spacing w:after="300"/>
+        <w:rPr>
+          <w:rFonts w:ascii="Consolas" w:hAnsi="Consolas" w:cs="Consolas"/>
+        </w:rPr>
+      </w:pPr>
+      <w:r>
+        <w:rPr>
+          <w:rFonts w:ascii="Consolas" w:hAnsi="Consolas" w:cs="Consolas"/>
+        </w:rPr>
         <w:lastRenderedPageBreak/>
-        <w:t xml:space="preserve">  "productId": 15,</w:t>
-      </w:r>
-    </w:p>
-    <w:p>
-      <w:pPr>
-        <w:pStyle w:val="HTMLPreformatted"/>
-        <w:shd w:val="clear" w:color="auto" w:fill="F5F5F5"/>
-        <w:wordWrap w:val="0"/>
-        <w:spacing w:after="300"/>
-        <w:rPr>
-          <w:rFonts w:ascii="Consolas" w:hAnsi="Consolas" w:cs="Consolas"/>
-        </w:rPr>
-      </w:pPr>
-      <w:r>
-        <w:rPr>
-          <w:rFonts w:ascii="Consolas" w:hAnsi="Consolas" w:cs="Consolas"/>
-        </w:rPr>
-        <w:t xml:space="preserve">  "name": "Induction cooker 2",</w:t>
-      </w:r>
-    </w:p>
-    <w:p>
-      <w:pPr>
-        <w:pStyle w:val="HTMLPreformatted"/>
-        <w:shd w:val="clear" w:color="auto" w:fill="F5F5F5"/>
-        <w:wordWrap w:val="0"/>
-        <w:spacing w:after="300"/>
-        <w:rPr>
-          <w:rFonts w:ascii="Consolas" w:hAnsi="Consolas" w:cs="Consolas"/>
-        </w:rPr>
-      </w:pPr>
-      <w:r>
-        <w:rPr>
-          <w:rFonts w:ascii="Consolas" w:hAnsi="Consolas" w:cs="Consolas"/>
-        </w:rPr>
-        <w:t xml:space="preserve">  "description": "Sample Induction Cooker 2 Description",</w:t>
-      </w:r>
-    </w:p>
-    <w:p>
-      <w:pPr>
-        <w:pStyle w:val="HTMLPreformatted"/>
-        <w:shd w:val="clear" w:color="auto" w:fill="F5F5F5"/>
-        <w:wordWrap w:val="0"/>
-        <w:spacing w:after="300"/>
-        <w:rPr>
-          <w:rFonts w:ascii="Consolas" w:hAnsi="Consolas" w:cs="Consolas"/>
-        </w:rPr>
-      </w:pPr>
-      <w:r>
-        <w:rPr>
-          <w:rFonts w:ascii="Consolas" w:hAnsi="Consolas" w:cs="Consolas"/>
-        </w:rPr>
-        <w:t xml:space="preserve">  "quantity": 45,</w:t>
-      </w:r>
-    </w:p>
-    <w:p>
-      <w:pPr>
-        <w:pStyle w:val="HTMLPreformatted"/>
-        <w:shd w:val="clear" w:color="auto" w:fill="F5F5F5"/>
-        <w:wordWrap w:val="0"/>
-        <w:spacing w:after="300"/>
-        <w:rPr>
-          <w:rFonts w:ascii="Consolas" w:hAnsi="Consolas" w:cs="Consolas"/>
-        </w:rPr>
-      </w:pPr>
-      <w:r>
-        <w:rPr>
-          <w:rFonts w:ascii="Consolas" w:hAnsi="Consolas" w:cs="Consolas"/>
-        </w:rPr>
-        <w:t xml:space="preserve">  "availability": "in_stock",</w:t>
-      </w:r>
-    </w:p>
-    <w:p>
-      <w:pPr>
-        <w:pStyle w:val="HTMLPreformatted"/>
-        <w:shd w:val="clear" w:color="auto" w:fill="F5F5F5"/>
-        <w:wordWrap w:val="0"/>
-        <w:spacing w:after="300"/>
-        <w:rPr>
-          <w:rFonts w:ascii="Consolas" w:hAnsi="Consolas" w:cs="Consolas"/>
-        </w:rPr>
-      </w:pPr>
-      <w:r>
-        <w:rPr>
-          <w:rFonts w:ascii="Consolas" w:hAnsi="Consolas" w:cs="Consolas"/>
-        </w:rPr>
-        <w:t xml:space="preserve">  "price": 2400,</w:t>
-      </w:r>
-    </w:p>
-    <w:p>
-      <w:pPr>
-        <w:pStyle w:val="HTMLPreformatted"/>
-        <w:shd w:val="clear" w:color="auto" w:fill="F5F5F5"/>
-        <w:wordWrap w:val="0"/>
-        <w:spacing w:after="300"/>
-        <w:rPr>
-          <w:rFonts w:ascii="Consolas" w:hAnsi="Consolas" w:cs="Consolas"/>
-        </w:rPr>
-      </w:pPr>
-      <w:r>
-        <w:rPr>
-          <w:rFonts w:ascii="Consolas" w:hAnsi="Consolas" w:cs="Consolas"/>
-        </w:rPr>
-        <w:t xml:space="preserve">  "categories": "3,9",</w:t>
-      </w:r>
-    </w:p>
-    <w:p>
-      <w:pPr>
-        <w:pStyle w:val="HTMLPreformatted"/>
-        <w:shd w:val="clear" w:color="auto" w:fill="F5F5F5"/>
-        <w:wordWrap w:val="0"/>
-        <w:spacing w:after="300"/>
-        <w:rPr>
-          <w:rFonts w:ascii="Consolas" w:hAnsi="Consolas" w:cs="Consolas"/>
-        </w:rPr>
-      </w:pPr>
-      <w:r>
-        <w:rPr>
-          <w:rFonts w:ascii="Consolas" w:hAnsi="Consolas" w:cs="Consolas"/>
-        </w:rPr>
-        <w:t xml:space="preserve">  "attributes": "0",</w:t>
-      </w:r>
-    </w:p>
-    <w:p>
-      <w:pPr>
-        <w:pStyle w:val="HTMLPreformatted"/>
-        <w:shd w:val="clear" w:color="auto" w:fill="F5F5F5"/>
-        <w:wordWrap w:val="0"/>
-        <w:spacing w:after="300"/>
-        <w:rPr>
-          <w:rFonts w:ascii="Consolas" w:hAnsi="Consolas" w:cs="Consolas"/>
-        </w:rPr>
-      </w:pPr>
-      <w:r>
-        <w:rPr>
-          <w:rFonts w:ascii="Consolas" w:hAnsi="Consolas" w:cs="Consolas"/>
-        </w:rPr>
-        <w:t xml:space="preserve">  "createdAt": "2015-07-25 12:19:33.0",</w:t>
-      </w:r>
-    </w:p>
-    <w:p>
-      <w:pPr>
-        <w:pStyle w:val="HTMLPreformatted"/>
-        <w:shd w:val="clear" w:color="auto" w:fill="F5F5F5"/>
-        <w:wordWrap w:val="0"/>
-        <w:spacing w:after="300"/>
-        <w:rPr>
-          <w:rFonts w:ascii="Consolas" w:hAnsi="Consolas" w:cs="Consolas"/>
-        </w:rPr>
-      </w:pPr>
-      <w:r>
-        <w:rPr>
-          <w:rFonts w:ascii="Consolas" w:hAnsi="Consolas" w:cs="Consolas"/>
-        </w:rPr>
-        <w:t xml:space="preserve">  "lastUpdatedAt": "2015-07-29 18:19:33.0",</w:t>
-      </w:r>
-    </w:p>
-    <w:p>
-      <w:pPr>
-        <w:pStyle w:val="HTMLPreformatted"/>
-        <w:shd w:val="clear" w:color="auto" w:fill="F5F5F5"/>
-        <w:wordWrap w:val="0"/>
-        <w:spacing w:after="300"/>
-        <w:rPr>
-          <w:rFonts w:ascii="Consolas" w:hAnsi="Consolas" w:cs="Consolas"/>
-        </w:rPr>
-      </w:pPr>
-      <w:r>
-        <w:rPr>
-          <w:rFonts w:ascii="Consolas" w:hAnsi="Consolas" w:cs="Consolas"/>
-        </w:rPr>
-        <w:t xml:space="preserve">  "attributes_url": "localhost:8080/onlinestore/products/15/attributes",</w:t>
-      </w:r>
-    </w:p>
-    <w:p>
-      <w:pPr>
-        <w:pStyle w:val="HTMLPreformatted"/>
-        <w:shd w:val="clear" w:color="auto" w:fill="F5F5F5"/>
-        <w:wordWrap w:val="0"/>
-        <w:spacing w:after="300"/>
-        <w:rPr>
-          <w:rFonts w:ascii="Consolas" w:hAnsi="Consolas" w:cs="Consolas"/>
-        </w:rPr>
-      </w:pPr>
-      <w:r>
-        <w:rPr>
-          <w:rFonts w:ascii="Consolas" w:hAnsi="Consolas" w:cs="Consolas"/>
-        </w:rPr>
-        <w:t xml:space="preserve">  "variants_url": "localhost:8080/onlinestore/products/15/variants",</w:t>
-      </w:r>
-    </w:p>
-    <w:p>
-      <w:pPr>
-        <w:pStyle w:val="HTMLPreformatted"/>
-        <w:shd w:val="clear" w:color="auto" w:fill="F5F5F5"/>
-        <w:wordWrap w:val="0"/>
-        <w:spacing w:after="300"/>
-        <w:rPr>
-          <w:rFonts w:ascii="Consolas" w:hAnsi="Consolas" w:cs="Consolas"/>
-        </w:rPr>
-      </w:pPr>
-      <w:r>
-        <w:rPr>
-          <w:rFonts w:ascii="Consolas" w:hAnsi="Consolas" w:cs="Consolas"/>
-        </w:rPr>
-        <w:t xml:space="preserve">  "PRODUCT_URL": "localhost:8080/onlinestore/products/"</w:t>
-      </w:r>
-    </w:p>
-    <w:p>
-      <w:pPr>
-        <w:pStyle w:val="HTMLPreformatted"/>
-        <w:shd w:val="clear" w:color="auto" w:fill="F5F5F5"/>
-        <w:wordWrap w:val="0"/>
-        <w:spacing w:after="300"/>
-        <w:rPr>
-          <w:rFonts w:ascii="Consolas" w:hAnsi="Consolas" w:cs="Consolas"/>
-        </w:rPr>
-      </w:pPr>
-      <w:r>
-        <w:rPr>
-          <w:rFonts w:ascii="Consolas" w:hAnsi="Consolas" w:cs="Consolas"/>
-        </w:rPr>
         <w:t>}</w:t>
       </w:r>
     </w:p>
@@ -7938,7 +8020,6 @@
                 <w:sz w:val="21"/>
                 <w:szCs w:val="21"/>
               </w:rPr>
-              <w:lastRenderedPageBreak/>
               <w:t>Description</w:t>
             </w:r>
           </w:p>
@@ -8562,6 +8643,7 @@
           <w:sz w:val="28"/>
           <w:szCs w:val="28"/>
         </w:rPr>
+        <w:lastRenderedPageBreak/>
         <w:t xml:space="preserve">Sample Request to display all </w:t>
       </w:r>
       <w:r>
@@ -8736,8 +8818,314 @@
         <w:rPr>
           <w:rFonts w:ascii="Consolas" w:hAnsi="Consolas" w:cs="Consolas"/>
         </w:rPr>
+        <w:t xml:space="preserve">    "description": "Sample Electronics Description",</w:t>
+      </w:r>
+    </w:p>
+    <w:p>
+      <w:pPr>
+        <w:pStyle w:val="HTMLPreformatted"/>
+        <w:shd w:val="clear" w:color="auto" w:fill="F5F5F5"/>
+        <w:wordWrap w:val="0"/>
+        <w:spacing w:after="300" w:line="300" w:lineRule="atLeast"/>
+        <w:rPr>
+          <w:rFonts w:ascii="Consolas" w:hAnsi="Consolas" w:cs="Consolas"/>
+        </w:rPr>
+      </w:pPr>
+      <w:r>
+        <w:rPr>
+          <w:rFonts w:ascii="Consolas" w:hAnsi="Consolas" w:cs="Consolas"/>
+        </w:rPr>
+        <w:t xml:space="preserve">    "parentId": -1</w:t>
+      </w:r>
+    </w:p>
+    <w:p>
+      <w:pPr>
+        <w:pStyle w:val="HTMLPreformatted"/>
+        <w:shd w:val="clear" w:color="auto" w:fill="F5F5F5"/>
+        <w:wordWrap w:val="0"/>
+        <w:spacing w:after="300" w:line="300" w:lineRule="atLeast"/>
+        <w:rPr>
+          <w:rFonts w:ascii="Consolas" w:hAnsi="Consolas" w:cs="Consolas"/>
+        </w:rPr>
+      </w:pPr>
+      <w:r>
+        <w:rPr>
+          <w:rFonts w:ascii="Consolas" w:hAnsi="Consolas" w:cs="Consolas"/>
+        </w:rPr>
+        <w:t xml:space="preserve">  },</w:t>
+      </w:r>
+    </w:p>
+    <w:p>
+      <w:pPr>
+        <w:pStyle w:val="HTMLPreformatted"/>
+        <w:shd w:val="clear" w:color="auto" w:fill="F5F5F5"/>
+        <w:wordWrap w:val="0"/>
+        <w:spacing w:after="300" w:line="300" w:lineRule="atLeast"/>
+        <w:rPr>
+          <w:rFonts w:ascii="Consolas" w:hAnsi="Consolas" w:cs="Consolas"/>
+        </w:rPr>
+      </w:pPr>
+      <w:r>
+        <w:rPr>
+          <w:rFonts w:ascii="Consolas" w:hAnsi="Consolas" w:cs="Consolas"/>
+        </w:rPr>
+        <w:t xml:space="preserve">  {</w:t>
+      </w:r>
+    </w:p>
+    <w:p>
+      <w:pPr>
+        <w:pStyle w:val="HTMLPreformatted"/>
+        <w:shd w:val="clear" w:color="auto" w:fill="F5F5F5"/>
+        <w:wordWrap w:val="0"/>
+        <w:spacing w:after="300" w:line="300" w:lineRule="atLeast"/>
+        <w:rPr>
+          <w:rFonts w:ascii="Consolas" w:hAnsi="Consolas" w:cs="Consolas"/>
+        </w:rPr>
+      </w:pPr>
+      <w:r>
+        <w:rPr>
+          <w:rFonts w:ascii="Consolas" w:hAnsi="Consolas" w:cs="Consolas"/>
+        </w:rPr>
+        <w:t xml:space="preserve">    "categoryId": 2,</w:t>
+      </w:r>
+    </w:p>
+    <w:p>
+      <w:pPr>
+        <w:pStyle w:val="HTMLPreformatted"/>
+        <w:shd w:val="clear" w:color="auto" w:fill="F5F5F5"/>
+        <w:wordWrap w:val="0"/>
+        <w:spacing w:after="300" w:line="300" w:lineRule="atLeast"/>
+        <w:rPr>
+          <w:rFonts w:ascii="Consolas" w:hAnsi="Consolas" w:cs="Consolas"/>
+        </w:rPr>
+      </w:pPr>
+      <w:r>
+        <w:rPr>
+          <w:rFonts w:ascii="Consolas" w:hAnsi="Consolas" w:cs="Consolas"/>
+        </w:rPr>
+        <w:t xml:space="preserve">    "name": "Books",</w:t>
+      </w:r>
+    </w:p>
+    <w:p>
+      <w:pPr>
+        <w:pStyle w:val="HTMLPreformatted"/>
+        <w:shd w:val="clear" w:color="auto" w:fill="F5F5F5"/>
+        <w:wordWrap w:val="0"/>
+        <w:spacing w:after="300" w:line="300" w:lineRule="atLeast"/>
+        <w:rPr>
+          <w:rFonts w:ascii="Consolas" w:hAnsi="Consolas" w:cs="Consolas"/>
+        </w:rPr>
+      </w:pPr>
+      <w:r>
+        <w:rPr>
+          <w:rFonts w:ascii="Consolas" w:hAnsi="Consolas" w:cs="Consolas"/>
+        </w:rPr>
+        <w:t xml:space="preserve">    "description": "Sample Books Description",</w:t>
+      </w:r>
+    </w:p>
+    <w:p>
+      <w:pPr>
+        <w:pStyle w:val="HTMLPreformatted"/>
+        <w:shd w:val="clear" w:color="auto" w:fill="F5F5F5"/>
+        <w:wordWrap w:val="0"/>
+        <w:spacing w:after="300" w:line="300" w:lineRule="atLeast"/>
+        <w:rPr>
+          <w:rFonts w:ascii="Consolas" w:hAnsi="Consolas" w:cs="Consolas"/>
+        </w:rPr>
+      </w:pPr>
+      <w:r>
+        <w:rPr>
+          <w:rFonts w:ascii="Consolas" w:hAnsi="Consolas" w:cs="Consolas"/>
+        </w:rPr>
+        <w:t xml:space="preserve">    "parentId": -1</w:t>
+      </w:r>
+    </w:p>
+    <w:p>
+      <w:pPr>
+        <w:pStyle w:val="HTMLPreformatted"/>
+        <w:shd w:val="clear" w:color="auto" w:fill="F5F5F5"/>
+        <w:wordWrap w:val="0"/>
+        <w:spacing w:after="300" w:line="300" w:lineRule="atLeast"/>
+        <w:rPr>
+          <w:rFonts w:ascii="Consolas" w:hAnsi="Consolas" w:cs="Consolas"/>
+        </w:rPr>
+      </w:pPr>
+      <w:r>
+        <w:rPr>
+          <w:rFonts w:ascii="Consolas" w:hAnsi="Consolas" w:cs="Consolas"/>
+        </w:rPr>
+        <w:t xml:space="preserve">  },</w:t>
+      </w:r>
+    </w:p>
+    <w:p>
+      <w:pPr>
+        <w:pStyle w:val="HTMLPreformatted"/>
+        <w:shd w:val="clear" w:color="auto" w:fill="F5F5F5"/>
+        <w:wordWrap w:val="0"/>
+        <w:spacing w:after="300" w:line="300" w:lineRule="atLeast"/>
+        <w:rPr>
+          <w:rFonts w:ascii="Consolas" w:hAnsi="Consolas" w:cs="Consolas"/>
+        </w:rPr>
+      </w:pPr>
+      <w:r>
+        <w:rPr>
+          <w:rFonts w:ascii="Consolas" w:hAnsi="Consolas" w:cs="Consolas"/>
+        </w:rPr>
+        <w:t xml:space="preserve">  {</w:t>
+      </w:r>
+    </w:p>
+    <w:p>
+      <w:pPr>
+        <w:pStyle w:val="HTMLPreformatted"/>
+        <w:shd w:val="clear" w:color="auto" w:fill="F5F5F5"/>
+        <w:wordWrap w:val="0"/>
+        <w:spacing w:after="300" w:line="300" w:lineRule="atLeast"/>
+        <w:rPr>
+          <w:rFonts w:ascii="Consolas" w:hAnsi="Consolas" w:cs="Consolas"/>
+        </w:rPr>
+      </w:pPr>
+      <w:r>
+        <w:rPr>
+          <w:rFonts w:ascii="Consolas" w:hAnsi="Consolas" w:cs="Consolas"/>
+        </w:rPr>
+        <w:t xml:space="preserve">    "categoryId": 3,</w:t>
+      </w:r>
+    </w:p>
+    <w:p>
+      <w:pPr>
+        <w:pStyle w:val="HTMLPreformatted"/>
+        <w:shd w:val="clear" w:color="auto" w:fill="F5F5F5"/>
+        <w:wordWrap w:val="0"/>
+        <w:spacing w:after="300" w:line="300" w:lineRule="atLeast"/>
+        <w:rPr>
+          <w:rFonts w:ascii="Consolas" w:hAnsi="Consolas" w:cs="Consolas"/>
+        </w:rPr>
+      </w:pPr>
+      <w:r>
+        <w:rPr>
+          <w:rFonts w:ascii="Consolas" w:hAnsi="Consolas" w:cs="Consolas"/>
+        </w:rPr>
+        <w:t xml:space="preserve">    "name": "Home and Kitchen",</w:t>
+      </w:r>
+    </w:p>
+    <w:p>
+      <w:pPr>
+        <w:pStyle w:val="HTMLPreformatted"/>
+        <w:shd w:val="clear" w:color="auto" w:fill="F5F5F5"/>
+        <w:wordWrap w:val="0"/>
+        <w:spacing w:after="300" w:line="300" w:lineRule="atLeast"/>
+        <w:rPr>
+          <w:rFonts w:ascii="Consolas" w:hAnsi="Consolas" w:cs="Consolas"/>
+        </w:rPr>
+      </w:pPr>
+      <w:r>
+        <w:rPr>
+          <w:rFonts w:ascii="Consolas" w:hAnsi="Consolas" w:cs="Consolas"/>
+        </w:rPr>
+        <w:t xml:space="preserve">    "description": "Sample Home and Kitchen Description",</w:t>
+      </w:r>
+    </w:p>
+    <w:p>
+      <w:pPr>
+        <w:pStyle w:val="HTMLPreformatted"/>
+        <w:shd w:val="clear" w:color="auto" w:fill="F5F5F5"/>
+        <w:wordWrap w:val="0"/>
+        <w:spacing w:after="300" w:line="300" w:lineRule="atLeast"/>
+        <w:rPr>
+          <w:rFonts w:ascii="Consolas" w:hAnsi="Consolas" w:cs="Consolas"/>
+        </w:rPr>
+      </w:pPr>
+      <w:r>
+        <w:rPr>
+          <w:rFonts w:ascii="Consolas" w:hAnsi="Consolas" w:cs="Consolas"/>
+        </w:rPr>
+        <w:t xml:space="preserve">    "parentId": -1</w:t>
+      </w:r>
+    </w:p>
+    <w:p>
+      <w:pPr>
+        <w:pStyle w:val="HTMLPreformatted"/>
+        <w:shd w:val="clear" w:color="auto" w:fill="F5F5F5"/>
+        <w:wordWrap w:val="0"/>
+        <w:spacing w:after="300" w:line="300" w:lineRule="atLeast"/>
+        <w:rPr>
+          <w:rFonts w:ascii="Consolas" w:hAnsi="Consolas" w:cs="Consolas"/>
+        </w:rPr>
+      </w:pPr>
+      <w:r>
+        <w:rPr>
+          <w:rFonts w:ascii="Consolas" w:hAnsi="Consolas" w:cs="Consolas"/>
+        </w:rPr>
         <w:lastRenderedPageBreak/>
-        <w:t xml:space="preserve">    "description": "Sample Electronics Description",</w:t>
+        <w:t xml:space="preserve">  },</w:t>
+      </w:r>
+    </w:p>
+    <w:p>
+      <w:pPr>
+        <w:pStyle w:val="HTMLPreformatted"/>
+        <w:shd w:val="clear" w:color="auto" w:fill="F5F5F5"/>
+        <w:wordWrap w:val="0"/>
+        <w:spacing w:after="300" w:line="300" w:lineRule="atLeast"/>
+        <w:rPr>
+          <w:rFonts w:ascii="Consolas" w:hAnsi="Consolas" w:cs="Consolas"/>
+        </w:rPr>
+      </w:pPr>
+      <w:r>
+        <w:rPr>
+          <w:rFonts w:ascii="Consolas" w:hAnsi="Consolas" w:cs="Consolas"/>
+        </w:rPr>
+        <w:t xml:space="preserve">  {</w:t>
+      </w:r>
+    </w:p>
+    <w:p>
+      <w:pPr>
+        <w:pStyle w:val="HTMLPreformatted"/>
+        <w:shd w:val="clear" w:color="auto" w:fill="F5F5F5"/>
+        <w:wordWrap w:val="0"/>
+        <w:spacing w:after="300" w:line="300" w:lineRule="atLeast"/>
+        <w:rPr>
+          <w:rFonts w:ascii="Consolas" w:hAnsi="Consolas" w:cs="Consolas"/>
+        </w:rPr>
+      </w:pPr>
+      <w:r>
+        <w:rPr>
+          <w:rFonts w:ascii="Consolas" w:hAnsi="Consolas" w:cs="Consolas"/>
+        </w:rPr>
+        <w:t xml:space="preserve">    "categoryId": 4,</w:t>
+      </w:r>
+    </w:p>
+    <w:p>
+      <w:pPr>
+        <w:pStyle w:val="HTMLPreformatted"/>
+        <w:shd w:val="clear" w:color="auto" w:fill="F5F5F5"/>
+        <w:wordWrap w:val="0"/>
+        <w:spacing w:after="300" w:line="300" w:lineRule="atLeast"/>
+        <w:rPr>
+          <w:rFonts w:ascii="Consolas" w:hAnsi="Consolas" w:cs="Consolas"/>
+        </w:rPr>
+      </w:pPr>
+      <w:r>
+        <w:rPr>
+          <w:rFonts w:ascii="Consolas" w:hAnsi="Consolas" w:cs="Consolas"/>
+        </w:rPr>
+        <w:t xml:space="preserve">    "name": "Music",</w:t>
+      </w:r>
+    </w:p>
+    <w:p>
+      <w:pPr>
+        <w:pStyle w:val="HTMLPreformatted"/>
+        <w:shd w:val="clear" w:color="auto" w:fill="F5F5F5"/>
+        <w:wordWrap w:val="0"/>
+        <w:spacing w:after="300" w:line="300" w:lineRule="atLeast"/>
+        <w:rPr>
+          <w:rFonts w:ascii="Consolas" w:hAnsi="Consolas" w:cs="Consolas"/>
+        </w:rPr>
+      </w:pPr>
+      <w:r>
+        <w:rPr>
+          <w:rFonts w:ascii="Consolas" w:hAnsi="Consolas" w:cs="Consolas"/>
+        </w:rPr>
+        <w:t xml:space="preserve">    "description": "Sample Music Description",</w:t>
       </w:r>
     </w:p>
     <w:p>
@@ -8788,312 +9176,6 @@
         <w:rPr>
           <w:rFonts w:ascii="Consolas" w:hAnsi="Consolas" w:cs="Consolas"/>
         </w:rPr>
-        <w:t xml:space="preserve">  {</w:t>
-      </w:r>
-    </w:p>
-    <w:p>
-      <w:pPr>
-        <w:pStyle w:val="HTMLPreformatted"/>
-        <w:shd w:val="clear" w:color="auto" w:fill="F5F5F5"/>
-        <w:wordWrap w:val="0"/>
-        <w:spacing w:after="300" w:line="300" w:lineRule="atLeast"/>
-        <w:rPr>
-          <w:rFonts w:ascii="Consolas" w:hAnsi="Consolas" w:cs="Consolas"/>
-        </w:rPr>
-      </w:pPr>
-      <w:r>
-        <w:rPr>
-          <w:rFonts w:ascii="Consolas" w:hAnsi="Consolas" w:cs="Consolas"/>
-        </w:rPr>
-        <w:t xml:space="preserve">    "categoryId": 2,</w:t>
-      </w:r>
-    </w:p>
-    <w:p>
-      <w:pPr>
-        <w:pStyle w:val="HTMLPreformatted"/>
-        <w:shd w:val="clear" w:color="auto" w:fill="F5F5F5"/>
-        <w:wordWrap w:val="0"/>
-        <w:spacing w:after="300" w:line="300" w:lineRule="atLeast"/>
-        <w:rPr>
-          <w:rFonts w:ascii="Consolas" w:hAnsi="Consolas" w:cs="Consolas"/>
-        </w:rPr>
-      </w:pPr>
-      <w:r>
-        <w:rPr>
-          <w:rFonts w:ascii="Consolas" w:hAnsi="Consolas" w:cs="Consolas"/>
-        </w:rPr>
-        <w:t xml:space="preserve">    "name": "Books",</w:t>
-      </w:r>
-    </w:p>
-    <w:p>
-      <w:pPr>
-        <w:pStyle w:val="HTMLPreformatted"/>
-        <w:shd w:val="clear" w:color="auto" w:fill="F5F5F5"/>
-        <w:wordWrap w:val="0"/>
-        <w:spacing w:after="300" w:line="300" w:lineRule="atLeast"/>
-        <w:rPr>
-          <w:rFonts w:ascii="Consolas" w:hAnsi="Consolas" w:cs="Consolas"/>
-        </w:rPr>
-      </w:pPr>
-      <w:r>
-        <w:rPr>
-          <w:rFonts w:ascii="Consolas" w:hAnsi="Consolas" w:cs="Consolas"/>
-        </w:rPr>
-        <w:t xml:space="preserve">    "description": "Sample Books Description",</w:t>
-      </w:r>
-    </w:p>
-    <w:p>
-      <w:pPr>
-        <w:pStyle w:val="HTMLPreformatted"/>
-        <w:shd w:val="clear" w:color="auto" w:fill="F5F5F5"/>
-        <w:wordWrap w:val="0"/>
-        <w:spacing w:after="300" w:line="300" w:lineRule="atLeast"/>
-        <w:rPr>
-          <w:rFonts w:ascii="Consolas" w:hAnsi="Consolas" w:cs="Consolas"/>
-        </w:rPr>
-      </w:pPr>
-      <w:r>
-        <w:rPr>
-          <w:rFonts w:ascii="Consolas" w:hAnsi="Consolas" w:cs="Consolas"/>
-        </w:rPr>
-        <w:t xml:space="preserve">    "parentId": -1</w:t>
-      </w:r>
-    </w:p>
-    <w:p>
-      <w:pPr>
-        <w:pStyle w:val="HTMLPreformatted"/>
-        <w:shd w:val="clear" w:color="auto" w:fill="F5F5F5"/>
-        <w:wordWrap w:val="0"/>
-        <w:spacing w:after="300" w:line="300" w:lineRule="atLeast"/>
-        <w:rPr>
-          <w:rFonts w:ascii="Consolas" w:hAnsi="Consolas" w:cs="Consolas"/>
-        </w:rPr>
-      </w:pPr>
-      <w:r>
-        <w:rPr>
-          <w:rFonts w:ascii="Consolas" w:hAnsi="Consolas" w:cs="Consolas"/>
-        </w:rPr>
-        <w:t xml:space="preserve">  },</w:t>
-      </w:r>
-    </w:p>
-    <w:p>
-      <w:pPr>
-        <w:pStyle w:val="HTMLPreformatted"/>
-        <w:shd w:val="clear" w:color="auto" w:fill="F5F5F5"/>
-        <w:wordWrap w:val="0"/>
-        <w:spacing w:after="300" w:line="300" w:lineRule="atLeast"/>
-        <w:rPr>
-          <w:rFonts w:ascii="Consolas" w:hAnsi="Consolas" w:cs="Consolas"/>
-        </w:rPr>
-      </w:pPr>
-      <w:r>
-        <w:rPr>
-          <w:rFonts w:ascii="Consolas" w:hAnsi="Consolas" w:cs="Consolas"/>
-        </w:rPr>
-        <w:t xml:space="preserve">  {</w:t>
-      </w:r>
-    </w:p>
-    <w:p>
-      <w:pPr>
-        <w:pStyle w:val="HTMLPreformatted"/>
-        <w:shd w:val="clear" w:color="auto" w:fill="F5F5F5"/>
-        <w:wordWrap w:val="0"/>
-        <w:spacing w:after="300" w:line="300" w:lineRule="atLeast"/>
-        <w:rPr>
-          <w:rFonts w:ascii="Consolas" w:hAnsi="Consolas" w:cs="Consolas"/>
-        </w:rPr>
-      </w:pPr>
-      <w:r>
-        <w:rPr>
-          <w:rFonts w:ascii="Consolas" w:hAnsi="Consolas" w:cs="Consolas"/>
-        </w:rPr>
-        <w:t xml:space="preserve">    "categoryId": 3,</w:t>
-      </w:r>
-    </w:p>
-    <w:p>
-      <w:pPr>
-        <w:pStyle w:val="HTMLPreformatted"/>
-        <w:shd w:val="clear" w:color="auto" w:fill="F5F5F5"/>
-        <w:wordWrap w:val="0"/>
-        <w:spacing w:after="300" w:line="300" w:lineRule="atLeast"/>
-        <w:rPr>
-          <w:rFonts w:ascii="Consolas" w:hAnsi="Consolas" w:cs="Consolas"/>
-        </w:rPr>
-      </w:pPr>
-      <w:r>
-        <w:rPr>
-          <w:rFonts w:ascii="Consolas" w:hAnsi="Consolas" w:cs="Consolas"/>
-        </w:rPr>
-        <w:t xml:space="preserve">    "name": "Home and Kitchen",</w:t>
-      </w:r>
-    </w:p>
-    <w:p>
-      <w:pPr>
-        <w:pStyle w:val="HTMLPreformatted"/>
-        <w:shd w:val="clear" w:color="auto" w:fill="F5F5F5"/>
-        <w:wordWrap w:val="0"/>
-        <w:spacing w:after="300" w:line="300" w:lineRule="atLeast"/>
-        <w:rPr>
-          <w:rFonts w:ascii="Consolas" w:hAnsi="Consolas" w:cs="Consolas"/>
-        </w:rPr>
-      </w:pPr>
-      <w:r>
-        <w:rPr>
-          <w:rFonts w:ascii="Consolas" w:hAnsi="Consolas" w:cs="Consolas"/>
-        </w:rPr>
-        <w:t xml:space="preserve">    "description": "Sample Home and Kitchen Description",</w:t>
-      </w:r>
-    </w:p>
-    <w:p>
-      <w:pPr>
-        <w:pStyle w:val="HTMLPreformatted"/>
-        <w:shd w:val="clear" w:color="auto" w:fill="F5F5F5"/>
-        <w:wordWrap w:val="0"/>
-        <w:spacing w:after="300" w:line="300" w:lineRule="atLeast"/>
-        <w:rPr>
-          <w:rFonts w:ascii="Consolas" w:hAnsi="Consolas" w:cs="Consolas"/>
-        </w:rPr>
-      </w:pPr>
-      <w:r>
-        <w:rPr>
-          <w:rFonts w:ascii="Consolas" w:hAnsi="Consolas" w:cs="Consolas"/>
-        </w:rPr>
-        <w:t xml:space="preserve">    "parentId": -1</w:t>
-      </w:r>
-    </w:p>
-    <w:p>
-      <w:pPr>
-        <w:pStyle w:val="HTMLPreformatted"/>
-        <w:shd w:val="clear" w:color="auto" w:fill="F5F5F5"/>
-        <w:wordWrap w:val="0"/>
-        <w:spacing w:after="300" w:line="300" w:lineRule="atLeast"/>
-        <w:rPr>
-          <w:rFonts w:ascii="Consolas" w:hAnsi="Consolas" w:cs="Consolas"/>
-        </w:rPr>
-      </w:pPr>
-      <w:r>
-        <w:rPr>
-          <w:rFonts w:ascii="Consolas" w:hAnsi="Consolas" w:cs="Consolas"/>
-        </w:rPr>
-        <w:t xml:space="preserve">  },</w:t>
-      </w:r>
-    </w:p>
-    <w:p>
-      <w:pPr>
-        <w:pStyle w:val="HTMLPreformatted"/>
-        <w:shd w:val="clear" w:color="auto" w:fill="F5F5F5"/>
-        <w:wordWrap w:val="0"/>
-        <w:spacing w:after="300" w:line="300" w:lineRule="atLeast"/>
-        <w:rPr>
-          <w:rFonts w:ascii="Consolas" w:hAnsi="Consolas" w:cs="Consolas"/>
-        </w:rPr>
-      </w:pPr>
-      <w:r>
-        <w:rPr>
-          <w:rFonts w:ascii="Consolas" w:hAnsi="Consolas" w:cs="Consolas"/>
-        </w:rPr>
-        <w:t xml:space="preserve">  {</w:t>
-      </w:r>
-    </w:p>
-    <w:p>
-      <w:pPr>
-        <w:pStyle w:val="HTMLPreformatted"/>
-        <w:shd w:val="clear" w:color="auto" w:fill="F5F5F5"/>
-        <w:wordWrap w:val="0"/>
-        <w:spacing w:after="300" w:line="300" w:lineRule="atLeast"/>
-        <w:rPr>
-          <w:rFonts w:ascii="Consolas" w:hAnsi="Consolas" w:cs="Consolas"/>
-        </w:rPr>
-      </w:pPr>
-      <w:r>
-        <w:rPr>
-          <w:rFonts w:ascii="Consolas" w:hAnsi="Consolas" w:cs="Consolas"/>
-        </w:rPr>
-        <w:t xml:space="preserve">    "categoryId": 4,</w:t>
-      </w:r>
-    </w:p>
-    <w:p>
-      <w:pPr>
-        <w:pStyle w:val="HTMLPreformatted"/>
-        <w:shd w:val="clear" w:color="auto" w:fill="F5F5F5"/>
-        <w:wordWrap w:val="0"/>
-        <w:spacing w:after="300" w:line="300" w:lineRule="atLeast"/>
-        <w:rPr>
-          <w:rFonts w:ascii="Consolas" w:hAnsi="Consolas" w:cs="Consolas"/>
-        </w:rPr>
-      </w:pPr>
-      <w:r>
-        <w:rPr>
-          <w:rFonts w:ascii="Consolas" w:hAnsi="Consolas" w:cs="Consolas"/>
-        </w:rPr>
-        <w:t xml:space="preserve">    "name": "Music",</w:t>
-      </w:r>
-    </w:p>
-    <w:p>
-      <w:pPr>
-        <w:pStyle w:val="HTMLPreformatted"/>
-        <w:shd w:val="clear" w:color="auto" w:fill="F5F5F5"/>
-        <w:wordWrap w:val="0"/>
-        <w:spacing w:after="300" w:line="300" w:lineRule="atLeast"/>
-        <w:rPr>
-          <w:rFonts w:ascii="Consolas" w:hAnsi="Consolas" w:cs="Consolas"/>
-        </w:rPr>
-      </w:pPr>
-      <w:r>
-        <w:rPr>
-          <w:rFonts w:ascii="Consolas" w:hAnsi="Consolas" w:cs="Consolas"/>
-        </w:rPr>
-        <w:t xml:space="preserve">    "description": "Sample Music Description",</w:t>
-      </w:r>
-    </w:p>
-    <w:p>
-      <w:pPr>
-        <w:pStyle w:val="HTMLPreformatted"/>
-        <w:shd w:val="clear" w:color="auto" w:fill="F5F5F5"/>
-        <w:wordWrap w:val="0"/>
-        <w:spacing w:after="300" w:line="300" w:lineRule="atLeast"/>
-        <w:rPr>
-          <w:rFonts w:ascii="Consolas" w:hAnsi="Consolas" w:cs="Consolas"/>
-        </w:rPr>
-      </w:pPr>
-      <w:r>
-        <w:rPr>
-          <w:rFonts w:ascii="Consolas" w:hAnsi="Consolas" w:cs="Consolas"/>
-        </w:rPr>
-        <w:t xml:space="preserve">    "parentId": -1</w:t>
-      </w:r>
-    </w:p>
-    <w:p>
-      <w:pPr>
-        <w:pStyle w:val="HTMLPreformatted"/>
-        <w:shd w:val="clear" w:color="auto" w:fill="F5F5F5"/>
-        <w:wordWrap w:val="0"/>
-        <w:spacing w:after="300" w:line="300" w:lineRule="atLeast"/>
-        <w:rPr>
-          <w:rFonts w:ascii="Consolas" w:hAnsi="Consolas" w:cs="Consolas"/>
-        </w:rPr>
-      </w:pPr>
-      <w:r>
-        <w:rPr>
-          <w:rFonts w:ascii="Consolas" w:hAnsi="Consolas" w:cs="Consolas"/>
-        </w:rPr>
-        <w:t xml:space="preserve">  },</w:t>
-      </w:r>
-    </w:p>
-    <w:p>
-      <w:pPr>
-        <w:pStyle w:val="HTMLPreformatted"/>
-        <w:shd w:val="clear" w:color="auto" w:fill="F5F5F5"/>
-        <w:wordWrap w:val="0"/>
-        <w:spacing w:after="300" w:line="300" w:lineRule="atLeast"/>
-        <w:rPr>
-          <w:rFonts w:ascii="Consolas" w:hAnsi="Consolas" w:cs="Consolas"/>
-        </w:rPr>
-      </w:pPr>
-      <w:r>
-        <w:rPr>
-          <w:rFonts w:ascii="Consolas" w:hAnsi="Consolas" w:cs="Consolas"/>
-        </w:rPr>
         <w:t xml:space="preserve">. . . </w:t>
       </w:r>
     </w:p>
@@ -9111,7 +9193,6 @@
         <w:rPr>
           <w:rFonts w:ascii="Consolas" w:hAnsi="Consolas" w:cs="Consolas"/>
         </w:rPr>
-        <w:lastRenderedPageBreak/>
         <w:t>]</w:t>
       </w:r>
     </w:p>
@@ -9399,6 +9480,7 @@
         <w:rPr>
           <w:rFonts w:ascii="Consolas" w:hAnsi="Consolas" w:cs="Consolas"/>
         </w:rPr>
+        <w:lastRenderedPageBreak/>
         <w:t xml:space="preserve">    "categoryId": 6,</w:t>
       </w:r>
     </w:p>
@@ -9530,7 +9612,6 @@
         <w:rPr>
           <w:rFonts w:ascii="Consolas" w:hAnsi="Consolas" w:cs="Consolas"/>
         </w:rPr>
-        <w:lastRenderedPageBreak/>
         <w:t>GET /</w:t>
       </w:r>
       <w:r>
@@ -10153,7 +10234,6 @@
                 <w:sz w:val="21"/>
                 <w:szCs w:val="21"/>
               </w:rPr>
-              <w:lastRenderedPageBreak/>
               <w:t>Name</w:t>
             </w:r>
           </w:p>
@@ -10612,6 +10692,7 @@
         <w:rPr>
           <w:rFonts w:ascii="Consolas" w:hAnsi="Consolas" w:cs="Consolas"/>
         </w:rPr>
+        <w:lastRenderedPageBreak/>
         <w:t>]</w:t>
       </w:r>
     </w:p>
@@ -10712,7 +10793,6 @@
         <w:rPr>
           <w:rFonts w:ascii="Consolas" w:hAnsi="Consolas" w:cs="Consolas"/>
         </w:rPr>
-        <w:lastRenderedPageBreak/>
         <w:t xml:space="preserve">  "categoryId": 11,</w:t>
       </w:r>
     </w:p>
@@ -11062,6 +11142,7 @@
         <w:rPr>
           <w:rFonts w:ascii="Consolas" w:hAnsi="Consolas" w:cs="Consolas"/>
         </w:rPr>
+        <w:lastRenderedPageBreak/>
         <w:t>POST /onlinestore</w:t>
       </w:r>
       <w:r>
@@ -11187,7 +11268,6 @@
         <w:rPr>
           <w:rFonts w:ascii="Consolas" w:hAnsi="Consolas" w:cs="Consolas"/>
         </w:rPr>
-        <w:lastRenderedPageBreak/>
         <w:t xml:space="preserve">  </w:t>
       </w:r>
       <w:r>
@@ -11468,18 +11548,18 @@
           <w:spacing w:val="-15"/>
         </w:rPr>
       </w:pPr>
-      <w:bookmarkStart w:id="0" w:name="POST.categories.json"/>
-      <w:bookmarkStart w:id="1" w:name="GET.categories.id.json"/>
-      <w:bookmarkStart w:id="2" w:name="L.a.id..categories_r4....a.PUT.categorie"/>
-      <w:bookmarkStart w:id="3" w:name="GET.categories.count.json"/>
-      <w:bookmarkStart w:id="4" w:name="DELETE.categories.json"/>
-      <w:bookmarkStart w:id="5" w:name="DELETE.categories.id.json"/>
-      <w:bookmarkEnd w:id="0"/>
+      <w:bookmarkStart w:id="1" w:name="POST.categories.json"/>
+      <w:bookmarkStart w:id="2" w:name="GET.categories.id.json"/>
+      <w:bookmarkStart w:id="3" w:name="L.a.id..categories_r4....a.PUT.categorie"/>
+      <w:bookmarkStart w:id="4" w:name="GET.categories.count.json"/>
+      <w:bookmarkStart w:id="5" w:name="DELETE.categories.json"/>
+      <w:bookmarkStart w:id="6" w:name="DELETE.categories.id.json"/>
       <w:bookmarkEnd w:id="1"/>
       <w:bookmarkEnd w:id="2"/>
       <w:bookmarkEnd w:id="3"/>
       <w:bookmarkEnd w:id="4"/>
       <w:bookmarkEnd w:id="5"/>
+      <w:bookmarkEnd w:id="6"/>
     </w:p>
     <w:p/>
     <w:p>
@@ -11598,6 +11678,7 @@
                 <w:sz w:val="21"/>
                 <w:szCs w:val="21"/>
               </w:rPr>
+              <w:lastRenderedPageBreak/>
               <w:t>Field</w:t>
             </w:r>
           </w:p>
@@ -11862,14 +11943,6 @@
                 <w:szCs w:val="21"/>
               </w:rPr>
               <w:br/>
-            </w:r>
-            <w:r>
-              <w:rPr>
-                <w:rFonts w:ascii="Consolas" w:hAnsi="Consolas" w:cs="Consolas"/>
-                <w:sz w:val="21"/>
-                <w:szCs w:val="21"/>
-              </w:rPr>
-              <w:lastRenderedPageBreak/>
               <w:t>Id</w:t>
             </w:r>
           </w:p>
@@ -11904,7 +11977,6 @@
                 <w:sz w:val="21"/>
                 <w:szCs w:val="21"/>
               </w:rPr>
-              <w:lastRenderedPageBreak/>
               <w:t>String</w:t>
             </w:r>
           </w:p>
@@ -11979,7 +12051,6 @@
                 <w:sz w:val="21"/>
                 <w:szCs w:val="21"/>
               </w:rPr>
-              <w:lastRenderedPageBreak/>
               <w:t>Variant_</w:t>
             </w:r>
             <w:r>
@@ -12868,6 +12939,7 @@
                 <w:sz w:val="21"/>
                 <w:szCs w:val="21"/>
               </w:rPr>
+              <w:lastRenderedPageBreak/>
               <w:t>Variant_</w:t>
             </w:r>
             <w:r>
@@ -12954,7 +13026,6 @@
           <w:sz w:val="28"/>
           <w:szCs w:val="28"/>
         </w:rPr>
-        <w:lastRenderedPageBreak/>
         <w:t xml:space="preserve">Sample Request to display all </w:t>
       </w:r>
       <w:r>
@@ -13325,6 +13396,7 @@
         <w:rPr>
           <w:rFonts w:ascii="Consolas" w:hAnsi="Consolas" w:cs="Consolas"/>
         </w:rPr>
+        <w:lastRenderedPageBreak/>
         <w:t xml:space="preserve">    "quantity": 50,</w:t>
       </w:r>
     </w:p>
@@ -13393,7 +13465,6 @@
         <w:rPr>
           <w:rFonts w:ascii="Consolas" w:hAnsi="Consolas" w:cs="Consolas"/>
         </w:rPr>
-        <w:lastRenderedPageBreak/>
         <w:t xml:space="preserve">  },</w:t>
       </w:r>
     </w:p>
@@ -13735,6 +13806,7 @@
         <w:rPr>
           <w:rFonts w:ascii="Consolas" w:hAnsi="Consolas" w:cs="Consolas"/>
         </w:rPr>
+        <w:lastRenderedPageBreak/>
         <w:t>GET /</w:t>
       </w:r>
       <w:r>
@@ -13857,7 +13929,6 @@
         <w:rPr>
           <w:rFonts w:ascii="Consolas" w:hAnsi="Consolas" w:cs="Consolas"/>
         </w:rPr>
-        <w:lastRenderedPageBreak/>
         <w:t xml:space="preserve">  {</w:t>
       </w:r>
     </w:p>
@@ -14485,6 +14556,7 @@
                 <w:sz w:val="21"/>
                 <w:szCs w:val="21"/>
               </w:rPr>
+              <w:lastRenderedPageBreak/>
               <w:t>Price</w:t>
             </w:r>
           </w:p>
@@ -14662,7 +14734,6 @@
                 <w:sz w:val="21"/>
                 <w:szCs w:val="21"/>
               </w:rPr>
-              <w:lastRenderedPageBreak/>
               <w:t>Attribute_Id</w:t>
             </w:r>
           </w:p>
@@ -15070,6 +15141,7 @@
           <w:sz w:val="31"/>
           <w:szCs w:val="31"/>
         </w:rPr>
+        <w:lastRenderedPageBreak/>
         <w:t>Response:</w:t>
       </w:r>
     </w:p>
@@ -15150,7 +15222,6 @@
         <w:rPr>
           <w:rFonts w:ascii="Consolas" w:hAnsi="Consolas" w:cs="Consolas"/>
         </w:rPr>
-        <w:lastRenderedPageBreak/>
         <w:t xml:space="preserve">  "variantId": 5,</w:t>
       </w:r>
     </w:p>
@@ -15525,6 +15596,7 @@
         <w:rPr>
           <w:rFonts w:ascii="Consolas" w:hAnsi="Consolas" w:cs="Consolas"/>
         </w:rPr>
+        <w:lastRenderedPageBreak/>
         <w:t xml:space="preserve">  "attributeId": 1,</w:t>
       </w:r>
     </w:p>
@@ -15977,6 +16049,7 @@
         <w:rPr>
           <w:rFonts w:ascii="Consolas" w:hAnsi="Consolas" w:cs="Consolas"/>
         </w:rPr>
+        <w:lastRenderedPageBreak/>
         <w:t>201</w:t>
       </w:r>
       <w:r>
@@ -16074,7 +16147,6 @@
         <w:rPr>
           <w:rFonts w:ascii="Consolas" w:hAnsi="Consolas" w:cs="Consolas"/>
         </w:rPr>
-        <w:lastRenderedPageBreak/>
         <w:t xml:space="preserve">  "variantSKU": "APRL-2015/9/S3",</w:t>
       </w:r>
     </w:p>
@@ -16553,6 +16625,7 @@
                 <w:sz w:val="21"/>
                 <w:szCs w:val="21"/>
               </w:rPr>
+              <w:lastRenderedPageBreak/>
               <w:t>Attribute_Name</w:t>
             </w:r>
           </w:p>
@@ -17019,6 +17092,7 @@
         <w:rPr>
           <w:rFonts w:ascii="Consolas" w:hAnsi="Consolas" w:cs="Consolas"/>
         </w:rPr>
+        <w:lastRenderedPageBreak/>
         <w:t xml:space="preserve">  {</w:t>
       </w:r>
     </w:p>
@@ -17138,7 +17212,6 @@
         <w:rPr>
           <w:rFonts w:ascii="Consolas" w:hAnsi="Consolas" w:cs="Consolas"/>
         </w:rPr>
-        <w:lastRenderedPageBreak/>
         <w:t xml:space="preserve">  }</w:t>
       </w:r>
     </w:p>
@@ -17608,8 +17681,6 @@
         </w:rPr>
         <w:t>/onlinestore</w:t>
       </w:r>
-      <w:bookmarkStart w:id="6" w:name="_GoBack"/>
-      <w:bookmarkEnd w:id="6"/>
       <w:r>
         <w:rPr>
           <w:rFonts w:ascii="Consolas" w:hAnsi="Consolas" w:cs="Consolas"/>
@@ -17637,6 +17708,7 @@
         <w:rPr>
           <w:rFonts w:ascii="Consolas" w:hAnsi="Consolas" w:cs="Consolas"/>
         </w:rPr>
+        <w:lastRenderedPageBreak/>
         <w:t>Content-Type: application/json</w:t>
       </w:r>
     </w:p>
@@ -17788,7 +17860,6 @@
         <w:rPr>
           <w:rFonts w:ascii="Consolas" w:hAnsi="Consolas" w:cs="Consolas"/>
         </w:rPr>
-        <w:lastRenderedPageBreak/>
         <w:t>{</w:t>
       </w:r>
     </w:p>
@@ -18046,6 +18117,7 @@
         <w:rPr>
           <w:rFonts w:ascii="Consolas" w:hAnsi="Consolas" w:cs="Consolas"/>
         </w:rPr>
+        <w:lastRenderedPageBreak/>
         <w:t>}</w:t>
       </w:r>
     </w:p>
@@ -18184,7 +18256,6 @@
         <w:rPr>
           <w:rFonts w:ascii="Consolas" w:hAnsi="Consolas" w:cs="Consolas"/>
         </w:rPr>
-        <w:lastRenderedPageBreak/>
         <w:t>POST /</w:t>
       </w:r>
       <w:r>
